--- a/Assignment 1/Word files/ProjectLink.docx
+++ b/Assignment 1/Word files/ProjectLink.docx
@@ -13,6 +13,11 @@
       </w:r>
     </w:p>
     <w:p/>
+    <w:p>
+      <w:r>
+        <w:t>https://colab.research.google.com/drive/1Z8H0YZZjBF0hvLRhoNZPdqNOuyBjQBsn?usp=sharing</w:t>
+      </w:r>
+    </w:p>
     <w:p>
       <w:r>
         <w:t>https://github.com/apurbapokharel/CSCE-5210/tree/main/Assignment%201</w:t>
